--- a/game_reviews/translations/forbidden-dragon (Version 2).docx
+++ b/game_reviews/translations/forbidden-dragon (Version 2).docx
@@ -8,18 +8,6 @@
       </w:pPr>
       <w:r>
         <w:t>Play Forbidden Dragons Free Slot: Colossal Reel game engine</w:t>
-      </w:r>
-    </w:p>
-    <w:p>
-      <w:r/>
-      <w:r>
-        <w:rPr>
-          <w:b/>
-        </w:rPr>
-        <w:t>Meta description</w:t>
-      </w:r>
-      <w:r>
-        <w:t>: Read our review of Forbidden Dragons free slot, built on the Colossal Reel game engine with big winning opportunities. Play now for free on any device.</w:t>
       </w:r>
     </w:p>
     <w:p>
@@ -457,9 +445,18 @@
       <w:r/>
       <w:r>
         <w:rPr>
+          <w:b/>
+        </w:rPr>
+        <w:t>Play Forbidden Dragons Free Slot: Colossal Reel game engine</w:t>
+      </w:r>
+    </w:p>
+    <w:p>
+      <w:r/>
+      <w:r>
+        <w:rPr>
           <w:i/>
         </w:rPr>
-        <w:t>Create a feature image for Forbidden Dragon that features a cartoon-style Maya warrior with glasses. The warrior should be happy and holding a fan or a dragon-related item. The background should showcase the golden temples, dragons, and other Chinese symbols featured in the game. Use warm, vibrant colors to create an eye-catching and inviting image that captures the mythical and mystical atmosphere of the Forbidden Dragon slot game. The image should be visually appealing and encourage players to explore the game and its exciting features.</w:t>
+        <w:t>Read our review of Forbidden Dragons free slot, built on the Colossal Reel game engine with big winning opportunities. Play now for free on any device.</w:t>
       </w:r>
     </w:p>
     <w:sectPr>
